--- a/Sprints/Sprint1.docx
+++ b/Sprints/Sprint1.docx
@@ -18,7 +18,14 @@
           <w:lang w:val="fr-FR"/>
         </w:rPr>
       </w:pPr>
-      <w:r>
+    </w:p>
+    <w:p>
+      <w:pPr>
+        <w:widowControl w:val="0"/>
+        <w:autoSpaceDE w:val="0"/>
+        <w:autoSpaceDN w:val="0"/>
+        <w:adjustRightInd w:val="0"/>
+        <w:spacing w:after="0" w:line="240" w:lineRule="auto"/>
         <w:rPr>
           <w:rFonts w:ascii="Times New Roman" w:hAnsi="Times New Roman" w:cs="Times New Roman"/>
           <w:b/>
@@ -27,8 +34,7 @@
           <w:u w:val="single"/>
           <w:lang w:val="fr-FR"/>
         </w:rPr>
-        <w:t>Description du Sprint</w:t>
-      </w:r>
+      </w:pPr>
       <w:r>
         <w:rPr>
           <w:rFonts w:ascii="Times New Roman" w:hAnsi="Times New Roman" w:cs="Times New Roman"/>
@@ -38,9 +44,8 @@
           <w:u w:val="single"/>
           <w:lang w:val="fr-FR"/>
         </w:rPr>
-        <w:t xml:space="preserve"> </w:t>
-      </w:r>
-      <w:proofErr w:type="gramStart"/>
+        <w:t>Description du Sprint</w:t>
+      </w:r>
       <w:r>
         <w:rPr>
           <w:rFonts w:ascii="Times New Roman" w:hAnsi="Times New Roman" w:cs="Times New Roman"/>
@@ -50,9 +55,21 @@
           <w:u w:val="single"/>
           <w:lang w:val="fr-FR"/>
         </w:rPr>
-        <w:t>1:</w:t>
-      </w:r>
-      <w:proofErr w:type="gramEnd"/>
+        <w:t xml:space="preserve"> </w:t>
+      </w:r>
+      <w:r>
+        <w:rPr>
+          <w:rFonts w:ascii="Times New Roman" w:hAnsi="Times New Roman" w:cs="Times New Roman"/>
+          <w:b/>
+          <w:sz w:val="28"/>
+          <w:szCs w:val="28"/>
+          <w:u w:val="single"/>
+          <w:lang w:val="fr-FR"/>
+        </w:rPr>
+        <w:t>1 :</w:t>
+      </w:r>
+      <w:bookmarkStart w:id="0" w:name="_GoBack"/>
+      <w:bookmarkEnd w:id="0"/>
     </w:p>
     <w:p>
       <w:pPr>
@@ -89,7 +106,7 @@
           <w:szCs w:val="24"/>
           <w:lang w:val="fr-FR"/>
         </w:rPr>
-        <w:t>On va équiper la Ras</w:t>
+        <w:t>La première étape de ce sprint consiste à équiper notre Raspberry par un bouton (capteur) et une LED (actionneur).</w:t>
       </w:r>
       <w:r>
         <w:rPr>
@@ -98,7 +115,7 @@
           <w:szCs w:val="24"/>
           <w:lang w:val="fr-FR"/>
         </w:rPr>
-        <w:t>p</w:t>
+        <w:t xml:space="preserve"> En appuyant sur le bouton, la Raspberry signal le serveur et le demande de se connecte à l’API Distance Matrix (de Google) pour récupérer les informations trafiques en temps réel. Une fois que les données sont récupérées (sous forme JSON), le serveur les transmet au Raspberr</w:t>
       </w:r>
       <w:r>
         <w:rPr>
@@ -107,48 +124,8 @@
           <w:szCs w:val="24"/>
           <w:lang w:val="fr-FR"/>
         </w:rPr>
-        <w:t xml:space="preserve">berry d'un bouton (capteur) et une </w:t>
-      </w:r>
-      <w:proofErr w:type="spellStart"/>
-      <w:r>
-        <w:rPr>
-          <w:rFonts w:ascii="Times New Roman" w:hAnsi="Times New Roman" w:cs="Times New Roman"/>
-          <w:sz w:val="24"/>
-          <w:szCs w:val="24"/>
-          <w:lang w:val="fr-FR"/>
-        </w:rPr>
-        <w:t>le</w:t>
-      </w:r>
-      <w:r>
-        <w:rPr>
-          <w:rFonts w:ascii="Times New Roman" w:hAnsi="Times New Roman" w:cs="Times New Roman"/>
-          <w:sz w:val="24"/>
-          <w:szCs w:val="24"/>
-          <w:lang w:val="fr-FR"/>
-        </w:rPr>
-        <w:t>d</w:t>
-      </w:r>
-      <w:proofErr w:type="spellEnd"/>
-      <w:r>
-        <w:rPr>
-          <w:rFonts w:ascii="Times New Roman" w:hAnsi="Times New Roman" w:cs="Times New Roman"/>
-          <w:sz w:val="24"/>
-          <w:szCs w:val="24"/>
-          <w:lang w:val="fr-FR"/>
-        </w:rPr>
-        <w:t xml:space="preserve"> (actionneur). En appuyant sur le bouton, la Raspberry signal le serveur et le demande de se connecte à l’API Distance Matrix (de Google) pour récupérer les informations trafiques en temps réel. Une fois que les données sont récupérées (sous forme JSON), le serveur les transmet au Raspberry qui par la suite allume la </w:t>
-      </w:r>
-      <w:proofErr w:type="spellStart"/>
-      <w:r>
-        <w:rPr>
-          <w:rFonts w:ascii="Times New Roman" w:hAnsi="Times New Roman" w:cs="Times New Roman"/>
-          <w:sz w:val="24"/>
-          <w:szCs w:val="24"/>
-          <w:lang w:val="fr-FR"/>
-        </w:rPr>
-        <w:t>led</w:t>
-      </w:r>
-      <w:proofErr w:type="spellEnd"/>
+        <w:t>y qui par la suite allume la LED</w:t>
+      </w:r>
       <w:r>
         <w:rPr>
           <w:rFonts w:ascii="Times New Roman" w:hAnsi="Times New Roman" w:cs="Times New Roman"/>
@@ -263,12 +240,78 @@
         <w:autoSpaceDE w:val="0"/>
         <w:autoSpaceDN w:val="0"/>
         <w:adjustRightInd w:val="0"/>
-        <w:spacing w:after="0" w:line="360" w:lineRule="auto"/>
-        <w:jc w:val="both"/>
-        <w:rPr>
-          <w:rFonts w:ascii="Times New Roman" w:hAnsi="Times New Roman" w:cs="Times New Roman"/>
-          <w:sz w:val="24"/>
-          <w:szCs w:val="24"/>
+        <w:spacing w:after="0" w:line="240" w:lineRule="auto"/>
+        <w:rPr>
+          <w:rFonts w:ascii="Times New Roman" w:hAnsi="Times New Roman" w:cs="Times New Roman"/>
+          <w:b/>
+          <w:sz w:val="28"/>
+          <w:szCs w:val="28"/>
+          <w:u w:val="single"/>
+          <w:lang w:val="fr-FR"/>
+        </w:rPr>
+      </w:pPr>
+      <w:proofErr w:type="spellStart"/>
+      <w:r>
+        <w:rPr>
+          <w:rFonts w:ascii="Times New Roman" w:hAnsi="Times New Roman" w:cs="Times New Roman"/>
+          <w:b/>
+          <w:sz w:val="28"/>
+          <w:szCs w:val="28"/>
+          <w:u w:val="single"/>
+          <w:lang w:val="fr-FR"/>
+        </w:rPr>
+        <w:t>Backlog</w:t>
+      </w:r>
+      <w:proofErr w:type="spellEnd"/>
+      <w:r>
+        <w:rPr>
+          <w:rFonts w:ascii="Times New Roman" w:hAnsi="Times New Roman" w:cs="Times New Roman"/>
+          <w:b/>
+          <w:sz w:val="28"/>
+          <w:szCs w:val="28"/>
+          <w:u w:val="single"/>
+          <w:lang w:val="fr-FR"/>
+        </w:rPr>
+        <w:t xml:space="preserve"> du Sprint </w:t>
+      </w:r>
+      <w:proofErr w:type="gramStart"/>
+      <w:r>
+        <w:rPr>
+          <w:rFonts w:ascii="Times New Roman" w:hAnsi="Times New Roman" w:cs="Times New Roman"/>
+          <w:b/>
+          <w:sz w:val="28"/>
+          <w:szCs w:val="28"/>
+          <w:u w:val="single"/>
+          <w:lang w:val="fr-FR"/>
+        </w:rPr>
+        <w:t>1</w:t>
+      </w:r>
+      <w:r>
+        <w:rPr>
+          <w:rFonts w:ascii="Times New Roman" w:hAnsi="Times New Roman" w:cs="Times New Roman"/>
+          <w:b/>
+          <w:sz w:val="28"/>
+          <w:szCs w:val="28"/>
+          <w:u w:val="single"/>
+          <w:lang w:val="fr-FR"/>
+        </w:rPr>
+        <w:t>:</w:t>
+      </w:r>
+      <w:proofErr w:type="gramEnd"/>
+    </w:p>
+    <w:p>
+      <w:pPr>
+        <w:widowControl w:val="0"/>
+        <w:autoSpaceDE w:val="0"/>
+        <w:autoSpaceDN w:val="0"/>
+        <w:adjustRightInd w:val="0"/>
+        <w:spacing w:after="0" w:line="240" w:lineRule="auto"/>
+        <w:rPr>
+          <w:rFonts w:ascii="Times New Roman" w:hAnsi="Times New Roman" w:cs="Times New Roman"/>
+          <w:b/>
+          <w:sz w:val="28"/>
+          <w:szCs w:val="28"/>
+          <w:u w:val="single"/>
           <w:lang w:val="fr-FR"/>
         </w:rPr>
       </w:pPr>
@@ -283,8 +326,55 @@
           <w:lang w:val="fr-FR"/>
         </w:rPr>
       </w:pPr>
-      <w:bookmarkStart w:id="0" w:name="_GoBack"/>
-      <w:bookmarkEnd w:id="0"/>
+      <w:r>
+        <w:rPr>
+          <w:noProof/>
+          <w:sz w:val="24"/>
+          <w:szCs w:val="24"/>
+          <w:lang w:val="fr-FR"/>
+        </w:rPr>
+        <w:drawing>
+          <wp:inline distT="0" distB="0" distL="0" distR="0">
+            <wp:extent cx="5943600" cy="1839595"/>
+            <wp:effectExtent l="0" t="0" r="0" b="8255"/>
+            <wp:docPr id="4" name="Image 4"/>
+            <wp:cNvGraphicFramePr>
+              <a:graphicFrameLocks xmlns:a="http://schemas.openxmlformats.org/drawingml/2006/main" noChangeAspect="1"/>
+            </wp:cNvGraphicFramePr>
+            <a:graphic xmlns:a="http://schemas.openxmlformats.org/drawingml/2006/main">
+              <a:graphicData uri="http://schemas.openxmlformats.org/drawingml/2006/picture">
+                <pic:pic xmlns:pic="http://schemas.openxmlformats.org/drawingml/2006/picture">
+                  <pic:nvPicPr>
+                    <pic:cNvPr id="4" name="Untitled (3).png"/>
+                    <pic:cNvPicPr/>
+                  </pic:nvPicPr>
+                  <pic:blipFill>
+                    <a:blip r:embed="rId5">
+                      <a:extLst>
+                        <a:ext uri="{28A0092B-C50C-407E-A947-70E740481C1C}">
+                          <a14:useLocalDpi xmlns:a14="http://schemas.microsoft.com/office/drawing/2010/main" val="0"/>
+                        </a:ext>
+                      </a:extLst>
+                    </a:blip>
+                    <a:stretch>
+                      <a:fillRect/>
+                    </a:stretch>
+                  </pic:blipFill>
+                  <pic:spPr>
+                    <a:xfrm>
+                      <a:off x="0" y="0"/>
+                      <a:ext cx="5943600" cy="1839595"/>
+                    </a:xfrm>
+                    <a:prstGeom prst="rect">
+                      <a:avLst/>
+                    </a:prstGeom>
+                  </pic:spPr>
+                </pic:pic>
+              </a:graphicData>
+            </a:graphic>
+          </wp:inline>
+        </w:drawing>
+      </w:r>
     </w:p>
     <w:sectPr>
       <w:pgSz w:w="12240" w:h="15840"/>
